--- a/data/one_page3.docx
+++ b/data/one_page3.docx
@@ -13,7 +13,6 @@
           <w:szCs w:val="40"/>
         </w:rPr>
       </w:pPr>
-      <w:proofErr w:type="spellStart"/>
       <w:r>
         <w:rPr>
           <w:rStyle w:val="TitleChar"/>
@@ -22,18 +21,7 @@
           <w:sz w:val="40"/>
           <w:szCs w:val="40"/>
         </w:rPr>
-        <w:t>Hirak</w:t>
-      </w:r>
-      <w:proofErr w:type="spellEnd"/>
-      <w:r>
-        <w:rPr>
-          <w:rStyle w:val="TitleChar"/>
-          <w:b/>
-          <w:color w:val="4F81BD" w:themeColor="accent1"/>
-          <w:sz w:val="40"/>
-          <w:szCs w:val="40"/>
-        </w:rPr>
-        <w:t xml:space="preserve"> Sarkar</w:t>
+        <w:t>Hirak Sarkar</w:t>
       </w:r>
     </w:p>
     <w:p>
@@ -143,14 +131,7 @@
           <w:rFonts w:ascii="Times New Roman" w:hAnsi="Times New Roman" w:cs="Times New Roman"/>
           <w:color w:val="7F7F7F"/>
         </w:rPr>
-        <w:t>•</w:t>
-      </w:r>
-      <w:r>
-        <w:rPr>
-          <w:rFonts w:ascii="Times New Roman" w:hAnsi="Times New Roman" w:cs="Times New Roman"/>
-          <w:color w:val="7F7F7F"/>
-        </w:rPr>
-        <w:t xml:space="preserve"> </w:t>
+        <w:t xml:space="preserve">• </w:t>
       </w:r>
       <w:r>
         <w:rPr>
@@ -275,29 +256,101 @@
           <w:rFonts w:ascii="Times New Roman" w:hAnsi="Times New Roman" w:cs="Times New Roman"/>
           <w:b/>
         </w:rPr>
-        <w:t>Stony Brook University (</w:t>
-      </w:r>
-      <w:proofErr w:type="gramStart"/>
+        <w:t xml:space="preserve">Stony Brook University (SBU)                                                                                                    </w:t>
+      </w:r>
       <w:r>
         <w:rPr>
           <w:rFonts w:ascii="Times New Roman" w:hAnsi="Times New Roman" w:cs="Times New Roman"/>
           <w:b/>
         </w:rPr>
-        <w:t xml:space="preserve">SBU)   </w:t>
-      </w:r>
-      <w:proofErr w:type="gramEnd"/>
+        <w:t xml:space="preserve">                </w:t>
+      </w:r>
       <w:r>
         <w:rPr>
           <w:rFonts w:ascii="Times New Roman" w:hAnsi="Times New Roman" w:cs="Times New Roman"/>
           <w:b/>
         </w:rPr>
-        <w:t xml:space="preserve">                                                                                                 </w:t>
-      </w:r>
+        <w:t>Stony Brook,NY</w:t>
+      </w:r>
+    </w:p>
+    <w:p>
+      <w:pPr>
+        <w:spacing w:after="0" w:line="240" w:lineRule="auto"/>
+        <w:rPr>
+          <w:rFonts w:ascii="Times New Roman" w:hAnsi="Times New Roman" w:cs="Times New Roman"/>
+          <w:i/>
+        </w:rPr>
+      </w:pPr>
+      <w:r>
+        <w:rPr>
+          <w:rFonts w:ascii="Times New Roman" w:hAnsi="Times New Roman" w:cs="Times New Roman"/>
+          <w:i/>
+        </w:rPr>
+        <w:t>Ph.D in Computer Science</w:t>
+      </w:r>
+      <w:r>
+        <w:rPr>
+          <w:rFonts w:ascii="Times New Roman" w:hAnsi="Times New Roman" w:cs="Times New Roman"/>
+          <w:i/>
+        </w:rPr>
+        <w:t xml:space="preserve"> (3.99/4)</w:t>
+      </w:r>
+      <w:r>
+        <w:rPr>
+          <w:rFonts w:ascii="Times New Roman" w:hAnsi="Times New Roman" w:cs="Times New Roman"/>
+          <w:i/>
+        </w:rPr>
+        <w:t xml:space="preserve">                                                                                   </w:t>
+      </w:r>
+      <w:r>
+        <w:rPr>
+          <w:rFonts w:ascii="Times New Roman" w:hAnsi="Times New Roman" w:cs="Times New Roman"/>
+          <w:i/>
+        </w:rPr>
+        <w:t xml:space="preserve">              </w:t>
+      </w:r>
+      <w:r>
+        <w:rPr>
+          <w:rFonts w:ascii="Times New Roman" w:hAnsi="Times New Roman" w:cs="Times New Roman"/>
+          <w:i/>
+        </w:rPr>
+        <w:t xml:space="preserve"> </w:t>
+      </w:r>
+      <w:r>
+        <w:rPr>
+          <w:rFonts w:ascii="Times New Roman" w:hAnsi="Times New Roman" w:cs="Times New Roman"/>
+          <w:i/>
+        </w:rPr>
+        <w:t xml:space="preserve">                </w:t>
+      </w:r>
+      <w:r>
+        <w:rPr>
+          <w:rFonts w:ascii="Times New Roman" w:hAnsi="Times New Roman" w:cs="Times New Roman"/>
+          <w:i/>
+        </w:rPr>
+        <w:t>2014-2019(exp)</w:t>
+      </w:r>
+    </w:p>
+    <w:p>
+      <w:pPr>
+        <w:spacing w:before="40" w:after="120" w:line="240" w:lineRule="auto"/>
+        <w:rPr>
+          <w:rFonts w:ascii="Times New Roman" w:hAnsi="Times New Roman" w:cs="Times New Roman"/>
+          <w:i/>
+        </w:rPr>
+      </w:pPr>
       <w:r>
         <w:rPr>
           <w:rFonts w:ascii="Times New Roman" w:hAnsi="Times New Roman" w:cs="Times New Roman"/>
           <w:b/>
         </w:rPr>
+        <w:t xml:space="preserve">Indian Statistical Institute                                                                                                             </w:t>
+      </w:r>
+      <w:r>
+        <w:rPr>
+          <w:rFonts w:ascii="Times New Roman" w:hAnsi="Times New Roman" w:cs="Times New Roman"/>
+          <w:b/>
+        </w:rPr>
         <w:t xml:space="preserve">                </w:t>
       </w:r>
       <w:r>
@@ -305,154 +358,21 @@
           <w:rFonts w:ascii="Times New Roman" w:hAnsi="Times New Roman" w:cs="Times New Roman"/>
           <w:b/>
         </w:rPr>
-        <w:t xml:space="preserve">Stony </w:t>
-      </w:r>
-      <w:proofErr w:type="spellStart"/>
+        <w:t>Calcutta, India</w:t>
+      </w:r>
       <w:r>
         <w:rPr>
           <w:rFonts w:ascii="Times New Roman" w:hAnsi="Times New Roman" w:cs="Times New Roman"/>
           <w:b/>
         </w:rPr>
-        <w:t>Brook,NY</w:t>
-      </w:r>
-      <w:proofErr w:type="spellEnd"/>
-    </w:p>
-    <w:p>
-      <w:pPr>
-        <w:spacing w:after="0" w:line="240" w:lineRule="auto"/>
-        <w:rPr>
-          <w:rFonts w:ascii="Times New Roman" w:hAnsi="Times New Roman" w:cs="Times New Roman"/>
-          <w:i/>
-        </w:rPr>
-      </w:pPr>
-      <w:proofErr w:type="spellStart"/>
-      <w:proofErr w:type="gramStart"/>
-      <w:r>
-        <w:rPr>
-          <w:rFonts w:ascii="Times New Roman" w:hAnsi="Times New Roman" w:cs="Times New Roman"/>
-          <w:i/>
-        </w:rPr>
-        <w:t>Ph.D</w:t>
-      </w:r>
-      <w:proofErr w:type="spellEnd"/>
-      <w:proofErr w:type="gramEnd"/>
-      <w:r>
-        <w:rPr>
-          <w:rFonts w:ascii="Times New Roman" w:hAnsi="Times New Roman" w:cs="Times New Roman"/>
-          <w:i/>
-        </w:rPr>
-        <w:t xml:space="preserve"> in Computer Science</w:t>
-      </w:r>
-      <w:r>
-        <w:rPr>
-          <w:rFonts w:ascii="Times New Roman" w:hAnsi="Times New Roman" w:cs="Times New Roman"/>
-          <w:i/>
-        </w:rPr>
-        <w:t xml:space="preserve"> (3.99/4)</w:t>
-      </w:r>
-      <w:r>
-        <w:rPr>
-          <w:rFonts w:ascii="Times New Roman" w:hAnsi="Times New Roman" w:cs="Times New Roman"/>
-          <w:i/>
-        </w:rPr>
-        <w:t xml:space="preserve">                                                                                   </w:t>
-      </w:r>
-      <w:r>
-        <w:rPr>
-          <w:rFonts w:ascii="Times New Roman" w:hAnsi="Times New Roman" w:cs="Times New Roman"/>
-          <w:i/>
-        </w:rPr>
-        <w:t xml:space="preserve">              </w:t>
-      </w:r>
-      <w:r>
-        <w:rPr>
-          <w:rFonts w:ascii="Times New Roman" w:hAnsi="Times New Roman" w:cs="Times New Roman"/>
-          <w:i/>
-        </w:rPr>
-        <w:t xml:space="preserve"> </w:t>
-      </w:r>
-      <w:r>
-        <w:rPr>
-          <w:rFonts w:ascii="Times New Roman" w:hAnsi="Times New Roman" w:cs="Times New Roman"/>
-          <w:i/>
-        </w:rPr>
-        <w:t xml:space="preserve">                </w:t>
-      </w:r>
-      <w:r>
-        <w:rPr>
-          <w:rFonts w:ascii="Times New Roman" w:hAnsi="Times New Roman" w:cs="Times New Roman"/>
-          <w:i/>
-        </w:rPr>
-        <w:t>2014-2019(</w:t>
-      </w:r>
-      <w:proofErr w:type="spellStart"/>
-      <w:r>
-        <w:rPr>
-          <w:rFonts w:ascii="Times New Roman" w:hAnsi="Times New Roman" w:cs="Times New Roman"/>
-          <w:i/>
-        </w:rPr>
-        <w:t>exp</w:t>
-      </w:r>
-      <w:proofErr w:type="spellEnd"/>
-      <w:r>
-        <w:rPr>
-          <w:rFonts w:ascii="Times New Roman" w:hAnsi="Times New Roman" w:cs="Times New Roman"/>
-          <w:i/>
-        </w:rPr>
-        <w:t>)</w:t>
-      </w:r>
-    </w:p>
-    <w:p>
-      <w:pPr>
-        <w:spacing w:before="40" w:after="120" w:line="240" w:lineRule="auto"/>
-        <w:rPr>
-          <w:rFonts w:ascii="Times New Roman" w:hAnsi="Times New Roman" w:cs="Times New Roman"/>
-          <w:i/>
-        </w:rPr>
-      </w:pPr>
-      <w:r>
-        <w:rPr>
-          <w:rFonts w:ascii="Times New Roman" w:hAnsi="Times New Roman" w:cs="Times New Roman"/>
-          <w:b/>
-        </w:rPr>
-        <w:t xml:space="preserve">Indian Statistical Institute                                                                                                             </w:t>
-      </w:r>
-      <w:r>
-        <w:rPr>
-          <w:rFonts w:ascii="Times New Roman" w:hAnsi="Times New Roman" w:cs="Times New Roman"/>
-          <w:b/>
-        </w:rPr>
-        <w:t xml:space="preserve">                </w:t>
-      </w:r>
-      <w:r>
-        <w:rPr>
-          <w:rFonts w:ascii="Times New Roman" w:hAnsi="Times New Roman" w:cs="Times New Roman"/>
-          <w:b/>
-        </w:rPr>
-        <w:t>Calcutta, India</w:t>
-      </w:r>
-      <w:r>
-        <w:rPr>
-          <w:rFonts w:ascii="Times New Roman" w:hAnsi="Times New Roman" w:cs="Times New Roman"/>
-          <w:b/>
-        </w:rPr>
         <w:br/>
       </w:r>
-      <w:proofErr w:type="spellStart"/>
-      <w:r>
-        <w:rPr>
-          <w:rFonts w:ascii="Times New Roman" w:hAnsi="Times New Roman" w:cs="Times New Roman"/>
-          <w:i/>
-        </w:rPr>
-        <w:t>M.Tech</w:t>
-      </w:r>
-      <w:proofErr w:type="spellEnd"/>
-      <w:r>
-        <w:rPr>
-          <w:rFonts w:ascii="Times New Roman" w:hAnsi="Times New Roman" w:cs="Times New Roman"/>
-          <w:i/>
-        </w:rPr>
-        <w:t xml:space="preserve"> in Computer Science</w:t>
+      <w:r>
+        <w:rPr>
+          <w:rFonts w:ascii="Times New Roman" w:hAnsi="Times New Roman" w:cs="Times New Roman"/>
+          <w:i/>
+        </w:rPr>
+        <w:t>M.Tech in Computer Science</w:t>
       </w:r>
       <w:r>
         <w:rPr>
@@ -474,23 +394,7 @@
           <w:rFonts w:ascii="Times New Roman" w:hAnsi="Times New Roman" w:cs="Times New Roman"/>
           <w:i/>
         </w:rPr>
-        <w:t xml:space="preserve"> class </w:t>
-      </w:r>
-      <w:proofErr w:type="spellStart"/>
-      <w:r>
-        <w:rPr>
-          <w:rFonts w:ascii="Times New Roman" w:hAnsi="Times New Roman" w:cs="Times New Roman"/>
-          <w:i/>
-        </w:rPr>
-        <w:t>Hons</w:t>
-      </w:r>
-      <w:proofErr w:type="spellEnd"/>
-      <w:r>
-        <w:rPr>
-          <w:rFonts w:ascii="Times New Roman" w:hAnsi="Times New Roman" w:cs="Times New Roman"/>
-          <w:i/>
-        </w:rPr>
-        <w:t xml:space="preserve">.)                                                                                        </w:t>
+        <w:t xml:space="preserve"> class Hons.)                                                                                        </w:t>
       </w:r>
       <w:r>
         <w:rPr>
@@ -532,147 +436,43 @@
           <w:rFonts w:ascii="Times New Roman" w:hAnsi="Times New Roman" w:cs="Times New Roman"/>
           <w:b/>
         </w:rPr>
-        <w:t>West Bengal University of Technology</w:t>
+        <w:t xml:space="preserve">West Bengal University of Technology                                                                                        </w:t>
       </w:r>
       <w:r>
         <w:rPr>
           <w:rFonts w:ascii="Times New Roman" w:hAnsi="Times New Roman" w:cs="Times New Roman"/>
           <w:b/>
         </w:rPr>
-        <w:t xml:space="preserve">          </w:t>
+        <w:t xml:space="preserve">                </w:t>
       </w:r>
       <w:r>
         <w:rPr>
           <w:rFonts w:ascii="Times New Roman" w:hAnsi="Times New Roman" w:cs="Times New Roman"/>
           <w:b/>
         </w:rPr>
-        <w:t xml:space="preserve">                         </w:t>
+        <w:t>Calcutta, India</w:t>
       </w:r>
       <w:r>
         <w:rPr>
           <w:rFonts w:ascii="Times New Roman" w:hAnsi="Times New Roman" w:cs="Times New Roman"/>
           <w:b/>
         </w:rPr>
-        <w:t xml:space="preserve">    </w:t>
+        <w:br/>
+        <w:t>(Kalyani Govt. Engg. College)</w:t>
       </w:r>
       <w:r>
         <w:rPr>
           <w:rFonts w:ascii="Times New Roman" w:hAnsi="Times New Roman" w:cs="Times New Roman"/>
           <w:b/>
         </w:rPr>
-        <w:t xml:space="preserve">                                                 </w:t>
-      </w:r>
-      <w:r>
-        <w:rPr>
-          <w:rFonts w:ascii="Times New Roman" w:hAnsi="Times New Roman" w:cs="Times New Roman"/>
-          <w:b/>
-        </w:rPr>
-        <w:t xml:space="preserve">                </w:t>
-      </w:r>
-      <w:r>
-        <w:rPr>
-          <w:rFonts w:ascii="Times New Roman" w:hAnsi="Times New Roman" w:cs="Times New Roman"/>
-          <w:b/>
-        </w:rPr>
-        <w:t>Calcutta, India</w:t>
-      </w:r>
-      <w:r>
-        <w:rPr>
-          <w:rFonts w:ascii="Times New Roman" w:hAnsi="Times New Roman" w:cs="Times New Roman"/>
-          <w:b/>
-        </w:rPr>
         <w:br/>
-        <w:t>(</w:t>
-      </w:r>
-      <w:proofErr w:type="spellStart"/>
-      <w:r>
-        <w:rPr>
-          <w:rFonts w:ascii="Times New Roman" w:hAnsi="Times New Roman" w:cs="Times New Roman"/>
-          <w:b/>
-        </w:rPr>
-        <w:t>Kalyani</w:t>
-      </w:r>
-      <w:proofErr w:type="spellEnd"/>
-      <w:r>
-        <w:rPr>
-          <w:rFonts w:ascii="Times New Roman" w:hAnsi="Times New Roman" w:cs="Times New Roman"/>
-          <w:b/>
-        </w:rPr>
-        <w:t xml:space="preserve"> Govt. </w:t>
-      </w:r>
-      <w:proofErr w:type="spellStart"/>
-      <w:r>
-        <w:rPr>
-          <w:rFonts w:ascii="Times New Roman" w:hAnsi="Times New Roman" w:cs="Times New Roman"/>
-          <w:b/>
-        </w:rPr>
-        <w:t>Engg</w:t>
-      </w:r>
-      <w:proofErr w:type="spellEnd"/>
-      <w:r>
-        <w:rPr>
-          <w:rFonts w:ascii="Times New Roman" w:hAnsi="Times New Roman" w:cs="Times New Roman"/>
-          <w:b/>
-        </w:rPr>
-        <w:t>. College)</w:t>
-      </w:r>
-      <w:r>
-        <w:rPr>
-          <w:rFonts w:ascii="Times New Roman" w:hAnsi="Times New Roman" w:cs="Times New Roman"/>
-          <w:b/>
-        </w:rPr>
-        <w:br/>
-      </w:r>
-      <w:proofErr w:type="spellStart"/>
-      <w:r>
-        <w:rPr>
-          <w:rFonts w:ascii="Times New Roman" w:hAnsi="Times New Roman" w:cs="Times New Roman"/>
-          <w:i/>
-        </w:rPr>
-        <w:t>B</w:t>
-      </w:r>
-      <w:r>
-        <w:rPr>
-          <w:rFonts w:ascii="Times New Roman" w:hAnsi="Times New Roman" w:cs="Times New Roman"/>
-          <w:i/>
-        </w:rPr>
-        <w:t>.Tech</w:t>
-      </w:r>
-      <w:proofErr w:type="spellEnd"/>
-      <w:r>
-        <w:rPr>
-          <w:rFonts w:ascii="Times New Roman" w:hAnsi="Times New Roman" w:cs="Times New Roman"/>
-          <w:i/>
-        </w:rPr>
-        <w:t xml:space="preserve"> in Computer Science</w:t>
-      </w:r>
-      <w:r>
-        <w:rPr>
-          <w:rFonts w:ascii="Times New Roman" w:hAnsi="Times New Roman" w:cs="Times New Roman"/>
-          <w:i/>
-        </w:rPr>
-        <w:t xml:space="preserve"> (8.88/10)</w:t>
-      </w:r>
-      <w:r>
-        <w:rPr>
-          <w:rFonts w:ascii="Times New Roman" w:hAnsi="Times New Roman" w:cs="Times New Roman"/>
-          <w:i/>
-        </w:rPr>
-        <w:t xml:space="preserve">           </w:t>
-      </w:r>
-      <w:r>
-        <w:rPr>
-          <w:rFonts w:ascii="Times New Roman" w:hAnsi="Times New Roman" w:cs="Times New Roman"/>
-          <w:i/>
-        </w:rPr>
-        <w:t xml:space="preserve">        </w:t>
-      </w:r>
-      <w:r>
-        <w:rPr>
-          <w:rFonts w:ascii="Times New Roman" w:hAnsi="Times New Roman" w:cs="Times New Roman"/>
-          <w:i/>
-        </w:rPr>
-        <w:t xml:space="preserve">                                                                            </w:t>
+      </w:r>
+      <w:r>
+        <w:rPr>
+          <w:rFonts w:ascii="Times New Roman" w:hAnsi="Times New Roman" w:cs="Times New Roman"/>
+          <w:i/>
+        </w:rPr>
+        <w:t xml:space="preserve">B.Tech in Computer Science (8.88/10)                                                                                               </w:t>
       </w:r>
       <w:r>
         <w:rPr>
@@ -693,14 +493,7 @@
           <w:rFonts w:ascii="Times New Roman" w:hAnsi="Times New Roman" w:cs="Times New Roman"/>
           <w:i/>
         </w:rPr>
-        <w:t>2007-2011</w:t>
-      </w:r>
-      <w:r>
-        <w:rPr>
-          <w:rFonts w:ascii="Times New Roman" w:hAnsi="Times New Roman" w:cs="Times New Roman"/>
-          <w:i/>
-        </w:rPr>
-        <w:t xml:space="preserve">                                                                                                       </w:t>
+        <w:t xml:space="preserve">2007-2011                                                                                                       </w:t>
       </w:r>
     </w:p>
     <w:p>
@@ -847,21 +640,7 @@
         <w:rPr>
           <w:rFonts w:ascii="Times New Roman" w:hAnsi="Times New Roman" w:cs="Times New Roman"/>
         </w:rPr>
-        <w:t xml:space="preserve"> (Python, </w:t>
-      </w:r>
-      <w:proofErr w:type="spellStart"/>
-      <w:r>
-        <w:rPr>
-          <w:rFonts w:ascii="Times New Roman" w:hAnsi="Times New Roman" w:cs="Times New Roman"/>
-        </w:rPr>
-        <w:t>sklearn</w:t>
-      </w:r>
-      <w:proofErr w:type="spellEnd"/>
-      <w:r>
-        <w:rPr>
-          <w:rFonts w:ascii="Times New Roman" w:hAnsi="Times New Roman" w:cs="Times New Roman"/>
-        </w:rPr>
-        <w:t>)</w:t>
+        <w:t xml:space="preserve"> (Python, sklearn)</w:t>
       </w:r>
       <w:r>
         <w:rPr>
@@ -874,21 +653,7 @@
         <w:rPr>
           <w:rFonts w:ascii="Times New Roman" w:hAnsi="Times New Roman" w:cs="Times New Roman"/>
         </w:rPr>
-        <w:t xml:space="preserve">of </w:t>
-      </w:r>
-      <w:proofErr w:type="spellStart"/>
-      <w:r>
-        <w:rPr>
-          <w:rFonts w:ascii="Times New Roman" w:hAnsi="Times New Roman" w:cs="Times New Roman"/>
-        </w:rPr>
-        <w:t>SeaDragon</w:t>
-      </w:r>
-      <w:proofErr w:type="spellEnd"/>
-      <w:r>
-        <w:rPr>
-          <w:rFonts w:ascii="Times New Roman" w:hAnsi="Times New Roman" w:cs="Times New Roman"/>
-        </w:rPr>
-        <w:t xml:space="preserve"> (under development) involved application of different dimensionality reduction techniques, and gradient boosted trees for detection of population type from GEUVADIS dataset.</w:t>
+        <w:t>of SeaDragon (under development) involved application of different dimensionality reduction techniques, and gradient boosted trees for detection of population type from GEUVADIS dataset.</w:t>
       </w:r>
     </w:p>
     <w:p>
@@ -908,35 +673,7 @@
         <w:rPr>
           <w:rFonts w:ascii="Times New Roman" w:hAnsi="Times New Roman" w:cs="Times New Roman"/>
         </w:rPr>
-        <w:t>Development of graph based k-</w:t>
-      </w:r>
-      <w:proofErr w:type="spellStart"/>
-      <w:r>
-        <w:rPr>
-          <w:rFonts w:ascii="Times New Roman" w:hAnsi="Times New Roman" w:cs="Times New Roman"/>
-        </w:rPr>
-        <w:t>mer</w:t>
-      </w:r>
-      <w:proofErr w:type="spellEnd"/>
-      <w:r>
-        <w:rPr>
-          <w:rFonts w:ascii="Times New Roman" w:hAnsi="Times New Roman" w:cs="Times New Roman"/>
-        </w:rPr>
-        <w:t xml:space="preserve"> mapper, </w:t>
-      </w:r>
-      <w:proofErr w:type="spellStart"/>
-      <w:r>
-        <w:rPr>
-          <w:rFonts w:ascii="Times New Roman" w:hAnsi="Times New Roman" w:cs="Times New Roman"/>
-        </w:rPr>
-        <w:t>Pufferfish</w:t>
-      </w:r>
-      <w:proofErr w:type="spellEnd"/>
-      <w:r>
-        <w:rPr>
-          <w:rFonts w:ascii="Times New Roman" w:hAnsi="Times New Roman" w:cs="Times New Roman"/>
-        </w:rPr>
-        <w:t xml:space="preserve"> (C++)</w:t>
+        <w:t>Development of graph based k-mer mapper, Pufferfish (C++)</w:t>
       </w:r>
       <w:r>
         <w:rPr>
@@ -1018,7 +755,21 @@
           <w:rFonts w:ascii="Times New Roman" w:hAnsi="Times New Roman" w:cs="Times New Roman"/>
         </w:rPr>
         <w:br/>
-        <w:t xml:space="preserve">- Alignments involves dynamic programming and therefore are costly. Mapping of reads are first yet not accurate, to carry best of the both worlds we developed a </w:t>
+        <w:t>- Alignments involves dynamic programming and therefore are c</w:t>
+      </w:r>
+      <w:r>
+        <w:rPr>
+          <w:rFonts w:ascii="Times New Roman" w:hAnsi="Times New Roman" w:cs="Times New Roman"/>
+        </w:rPr>
+        <w:t>ostly. Mapping of reads are fas</w:t>
+      </w:r>
+      <w:bookmarkStart w:id="0" w:name="_GoBack"/>
+      <w:bookmarkEnd w:id="0"/>
+      <w:r>
+        <w:rPr>
+          <w:rFonts w:ascii="Times New Roman" w:hAnsi="Times New Roman" w:cs="Times New Roman"/>
+        </w:rPr>
+        <w:t xml:space="preserve">t yet not accurate, to carry best of the both worlds we developed a </w:t>
       </w:r>
       <w:r>
         <w:rPr>
@@ -1059,21 +810,12 @@
         <w:br/>
         <w:t xml:space="preserve">- We developed </w:t>
       </w:r>
-      <w:proofErr w:type="spellStart"/>
-      <w:r>
-        <w:rPr>
-          <w:rFonts w:ascii="Times New Roman" w:hAnsi="Times New Roman" w:cs="Times New Roman"/>
-          <w:i/>
-        </w:rPr>
-        <w:t>RapMap</w:t>
-      </w:r>
-      <w:proofErr w:type="spellEnd"/>
-      <w:r>
-        <w:rPr>
-          <w:rFonts w:ascii="Times New Roman" w:hAnsi="Times New Roman" w:cs="Times New Roman"/>
-          <w:i/>
-        </w:rPr>
-        <w:t xml:space="preserve">, </w:t>
+      <w:r>
+        <w:rPr>
+          <w:rFonts w:ascii="Times New Roman" w:hAnsi="Times New Roman" w:cs="Times New Roman"/>
+          <w:i/>
+        </w:rPr>
+        <w:t xml:space="preserve">RapMap, </w:t>
       </w:r>
       <w:r>
         <w:rPr>
@@ -1091,21 +833,7 @@
         <w:rPr>
           <w:rFonts w:ascii="Times New Roman" w:hAnsi="Times New Roman" w:cs="Times New Roman"/>
         </w:rPr>
-        <w:t xml:space="preserve"> ultra fast mapper which builds a suffix array over </w:t>
-      </w:r>
-      <w:proofErr w:type="spellStart"/>
-      <w:r>
-        <w:rPr>
-          <w:rFonts w:ascii="Times New Roman" w:hAnsi="Times New Roman" w:cs="Times New Roman"/>
-        </w:rPr>
-        <w:t>transcriptomic</w:t>
-      </w:r>
-      <w:proofErr w:type="spellEnd"/>
-      <w:r>
-        <w:rPr>
-          <w:rFonts w:ascii="Times New Roman" w:hAnsi="Times New Roman" w:cs="Times New Roman"/>
-        </w:rPr>
-        <w:t xml:space="preserve"> sequences.</w:t>
+        <w:t xml:space="preserve"> ultra fast mapper which builds a suffix array over transcriptomic sequences.</w:t>
       </w:r>
     </w:p>
     <w:p>
@@ -1151,21 +879,7 @@
         <w:rPr>
           <w:rFonts w:ascii="Times New Roman" w:hAnsi="Times New Roman" w:cs="Times New Roman"/>
         </w:rPr>
-        <w:t>State of the art compression tool for RNA-</w:t>
-      </w:r>
-      <w:proofErr w:type="spellStart"/>
-      <w:r>
-        <w:rPr>
-          <w:rFonts w:ascii="Times New Roman" w:hAnsi="Times New Roman" w:cs="Times New Roman"/>
-        </w:rPr>
-        <w:t>seq</w:t>
-      </w:r>
-      <w:proofErr w:type="spellEnd"/>
-      <w:r>
-        <w:rPr>
-          <w:rFonts w:ascii="Times New Roman" w:hAnsi="Times New Roman" w:cs="Times New Roman"/>
-        </w:rPr>
-        <w:t xml:space="preserve"> reads. (C++)</w:t>
+        <w:t>State of the art compression tool for RNA-seq reads. (C++)</w:t>
       </w:r>
       <w:r>
         <w:rPr>
@@ -1175,8 +889,6 @@
         </w:rPr>
         <w:t xml:space="preserve"> </w:t>
       </w:r>
-      <w:bookmarkStart w:id="0" w:name="_GoBack"/>
-      <w:bookmarkEnd w:id="0"/>
     </w:p>
     <w:p>
       <w:pPr>
@@ -1192,14 +904,12 @@
         </w:rPr>
         <w:t xml:space="preserve">Collaboration </w:t>
       </w:r>
-      <w:proofErr w:type="spellStart"/>
       <w:r>
         <w:rPr>
           <w:rFonts w:ascii="Times New Roman" w:hAnsi="Times New Roman" w:cs="Times New Roman"/>
         </w:rPr>
         <w:t>Siepel</w:t>
       </w:r>
-      <w:proofErr w:type="spellEnd"/>
       <w:r>
         <w:rPr>
           <w:rFonts w:ascii="Times New Roman" w:hAnsi="Times New Roman" w:cs="Times New Roman"/>
@@ -1210,14 +920,7 @@
         <w:rPr>
           <w:rFonts w:ascii="Times New Roman" w:hAnsi="Times New Roman" w:cs="Times New Roman"/>
         </w:rPr>
-        <w:t xml:space="preserve">Cold Spring Harbor </w:t>
-      </w:r>
-      <w:proofErr w:type="gramStart"/>
-      <w:r>
-        <w:rPr>
-          <w:rFonts w:ascii="Times New Roman" w:hAnsi="Times New Roman" w:cs="Times New Roman"/>
-        </w:rPr>
-        <w:t>Lab</w:t>
+        <w:t>Cold Spring Harbor Lab</w:t>
       </w:r>
       <w:r>
         <w:rPr>
@@ -1229,14 +932,7 @@
         <w:rPr>
           <w:rFonts w:ascii="Times New Roman" w:hAnsi="Times New Roman" w:cs="Times New Roman"/>
         </w:rPr>
-        <w:t xml:space="preserve">   </w:t>
-      </w:r>
-      <w:proofErr w:type="gramEnd"/>
-      <w:r>
-        <w:rPr>
-          <w:rFonts w:ascii="Times New Roman" w:hAnsi="Times New Roman" w:cs="Times New Roman"/>
-        </w:rPr>
-        <w:t xml:space="preserve"> </w:t>
+        <w:t xml:space="preserve">    </w:t>
       </w:r>
       <w:r>
         <w:rPr>
@@ -1315,14 +1011,7 @@
         <w:rPr>
           <w:rFonts w:ascii="Times New Roman" w:hAnsi="Times New Roman" w:cs="Times New Roman"/>
         </w:rPr>
-        <w:t xml:space="preserve">Wings Lab (Stony Brook </w:t>
-      </w:r>
-      <w:proofErr w:type="gramStart"/>
-      <w:r>
-        <w:rPr>
-          <w:rFonts w:ascii="Times New Roman" w:hAnsi="Times New Roman" w:cs="Times New Roman"/>
-        </w:rPr>
-        <w:t>University)</w:t>
+        <w:t>Wings Lab (Stony Brook University)</w:t>
       </w:r>
       <w:r>
         <w:rPr>
@@ -1336,15 +1025,7 @@
           <w:rFonts w:ascii="Times New Roman" w:hAnsi="Times New Roman" w:cs="Times New Roman"/>
           <w:i/>
         </w:rPr>
-        <w:t xml:space="preserve">  </w:t>
-      </w:r>
-      <w:proofErr w:type="gramEnd"/>
-      <w:r>
-        <w:rPr>
-          <w:rFonts w:ascii="Times New Roman" w:hAnsi="Times New Roman" w:cs="Times New Roman"/>
-          <w:i/>
-        </w:rPr>
-        <w:t xml:space="preserve">                        </w:t>
+        <w:t xml:space="preserve">                          </w:t>
       </w:r>
       <w:r>
         <w:rPr>
@@ -1781,7 +1462,6 @@
         </w:rPr>
         <w:t xml:space="preserve"> </w:t>
       </w:r>
-      <w:proofErr w:type="spellStart"/>
       <w:r>
         <w:rPr>
           <w:rFonts w:ascii="Times New Roman" w:hAnsi="Times New Roman" w:cs="Times New Roman"/>
@@ -1789,7 +1469,6 @@
         </w:rPr>
         <w:t>Jupyter</w:t>
       </w:r>
-      <w:proofErr w:type="spellEnd"/>
       <w:r>
         <w:rPr>
           <w:rFonts w:ascii="Times New Roman" w:hAnsi="Times New Roman" w:cs="Times New Roman"/>
@@ -1840,34 +1519,14 @@
         </w:rPr>
         <w:t xml:space="preserve">Machine Learning Tools: </w:t>
       </w:r>
-      <w:proofErr w:type="spellStart"/>
       <w:r>
         <w:rPr>
           <w:rFonts w:ascii="Times New Roman" w:hAnsi="Times New Roman" w:cs="Times New Roman"/>
           <w:i/>
           <w:color w:val="000000" w:themeColor="text1"/>
         </w:rPr>
-        <w:t>sklearn</w:t>
-      </w:r>
-      <w:proofErr w:type="spellEnd"/>
-      <w:r>
-        <w:rPr>
-          <w:rFonts w:ascii="Times New Roman" w:hAnsi="Times New Roman" w:cs="Times New Roman"/>
-          <w:i/>
-          <w:color w:val="000000" w:themeColor="text1"/>
-        </w:rPr>
-        <w:t xml:space="preserve">, </w:t>
-      </w:r>
-      <w:proofErr w:type="spellStart"/>
-      <w:r>
-        <w:rPr>
-          <w:rFonts w:ascii="Times New Roman" w:hAnsi="Times New Roman" w:cs="Times New Roman"/>
-          <w:i/>
-          <w:color w:val="000000" w:themeColor="text1"/>
-        </w:rPr>
-        <w:t>tensorflow</w:t>
-      </w:r>
-      <w:proofErr w:type="spellEnd"/>
+        <w:t>sklearn, tensorflow</w:t>
+      </w:r>
     </w:p>
     <w:sectPr>
       <w:pgSz w:w="12240" w:h="15840"/>
@@ -3127,6 +2786,7 @@
   <w:style w:type="character" w:default="1" w:styleId="DefaultParagraphFont">
     <w:name w:val="Default Paragraph Font"/>
     <w:uiPriority w:val="1"/>
+    <w:semiHidden/>
     <w:unhideWhenUsed/>
   </w:style>
   <w:style w:type="table" w:default="1" w:styleId="TableNormal">
@@ -3512,7 +3172,7 @@
 </file>
 
 <file path=customXml/itemProps1.xml><?xml version="1.0" encoding="utf-8"?>
-<ds:datastoreItem xmlns:ds="http://schemas.openxmlformats.org/officeDocument/2006/customXml" ds:itemID="{8EEEBCB8-9D97-B34A-A8E1-1F8F48EFFFF0}">
+<ds:datastoreItem xmlns:ds="http://schemas.openxmlformats.org/officeDocument/2006/customXml" ds:itemID="{61547310-5F7E-7C4C-AC70-940C198F2ECA}">
   <ds:schemaRefs>
     <ds:schemaRef ds:uri="http://schemas.openxmlformats.org/officeDocument/2006/bibliography"/>
   </ds:schemaRefs>
